--- a/git学习记录/tortoisegit与GitHub安装记录(ssh).docx
+++ b/git学习记录/tortoisegit与GitHub安装记录(ssh).docx
@@ -275,21 +275,13 @@
       </w:r>
       <w:proofErr w:type="spellEnd"/>
       <w:r>
-        <w:t>，我们要生成密钥，这个是等会在</w:t>
-      </w:r>
-      <w:proofErr w:type="spellStart"/>
-      <w:r>
-        <w:t>GitHub</w:t>
-      </w:r>
-      <w:proofErr w:type="spellEnd"/>
-      <w:r>
-        <w:t>上面配置秘钥的（</w:t>
-      </w:r>
-      <w:r>
-        <w:t>SSH</w:t>
-      </w:r>
-      <w:r>
-        <w:t>）：</w:t>
+        <w:t>，我们要生成公</w:t>
+      </w:r>
+      <w:r>
+        <w:t>钥</w:t>
+      </w:r>
+      <w:r>
+        <w:t>。</w:t>
       </w:r>
     </w:p>
     <w:p>
@@ -552,9 +544,6 @@
     <w:p>
       <w:pPr>
         <w:pStyle w:val="2"/>
-        <w:rPr>
-          <w:rFonts w:hint="eastAsia"/>
-        </w:rPr>
       </w:pPr>
       <w:r>
         <w:lastRenderedPageBreak/>
@@ -700,55 +689,65 @@
         <w:shd w:val="clear" w:color="auto" w:fill="FFFFFF"/>
         <w:spacing w:before="0" w:beforeAutospacing="0" w:after="0" w:afterAutospacing="0" w:line="390" w:lineRule="atLeast"/>
         <w:rPr>
-          <w:rFonts w:ascii="Tahoma" w:eastAsia="微软雅黑" w:hAnsi="Tahoma" w:cstheme="minorBidi" w:hint="eastAsia"/>
-          <w:sz w:val="22"/>
-          <w:szCs w:val="22"/>
-        </w:rPr>
-      </w:pPr>
-      <w:r>
-        <w:rPr>
           <w:rFonts w:ascii="Tahoma" w:eastAsia="微软雅黑" w:hAnsi="Tahoma" w:cstheme="minorBidi"/>
           <w:sz w:val="22"/>
           <w:szCs w:val="22"/>
         </w:rPr>
-        <w:t>将</w:t>
-      </w:r>
+      </w:pPr>
       <w:r>
         <w:rPr>
           <w:rFonts w:ascii="Tahoma" w:eastAsia="微软雅黑" w:hAnsi="Tahoma" w:cstheme="minorBidi"/>
           <w:sz w:val="22"/>
           <w:szCs w:val="22"/>
         </w:rPr>
-        <w:t xml:space="preserve">Setting - </w:t>
-      </w:r>
-      <w:proofErr w:type="spellStart"/>
+        <w:t>将</w:t>
+      </w:r>
       <w:r>
         <w:rPr>
           <w:rFonts w:ascii="Tahoma" w:eastAsia="微软雅黑" w:hAnsi="Tahoma" w:cstheme="minorBidi"/>
           <w:sz w:val="22"/>
           <w:szCs w:val="22"/>
         </w:rPr>
-        <w:t>NetWork</w:t>
-      </w:r>
-      <w:proofErr w:type="spellEnd"/>
+        <w:t xml:space="preserve">Setting - </w:t>
+      </w:r>
+      <w:proofErr w:type="spellStart"/>
       <w:r>
         <w:rPr>
           <w:rFonts w:ascii="Tahoma" w:eastAsia="微软雅黑" w:hAnsi="Tahoma" w:cstheme="minorBidi"/>
           <w:sz w:val="22"/>
           <w:szCs w:val="22"/>
         </w:rPr>
+        <w:t>NetWork</w:t>
+      </w:r>
+      <w:proofErr w:type="spellEnd"/>
+      <w:r>
+        <w:rPr>
+          <w:rFonts w:ascii="Tahoma" w:eastAsia="微软雅黑" w:hAnsi="Tahoma" w:cstheme="minorBidi"/>
+          <w:sz w:val="22"/>
+          <w:szCs w:val="22"/>
+        </w:rPr>
         <w:t>中的</w:t>
       </w:r>
-      <w:hyperlink r:id="rId9" w:tgtFrame="_blank" w:history="1">
-        <w:r>
-          <w:rPr>
-            <w:rFonts w:ascii="Tahoma" w:eastAsia="微软雅黑" w:hAnsi="Tahoma" w:cstheme="minorBidi"/>
-            <w:sz w:val="22"/>
-            <w:szCs w:val="22"/>
-          </w:rPr>
-          <w:t>SSH</w:t>
-        </w:r>
-      </w:hyperlink>
+      <w:r>
+        <w:fldChar w:fldCharType="begin"/>
+      </w:r>
+      <w:r>
+        <w:instrText>HYPERLINK "https://so.csdn.net/so/search?q=SSH&amp;spm=1001.2101.3001.7020" \t "_blank"</w:instrText>
+      </w:r>
+      <w:r>
+        <w:fldChar w:fldCharType="separate"/>
+      </w:r>
+      <w:r>
+        <w:rPr>
+          <w:rFonts w:ascii="Tahoma" w:eastAsia="微软雅黑" w:hAnsi="Tahoma" w:cstheme="minorBidi"/>
+          <w:sz w:val="22"/>
+          <w:szCs w:val="22"/>
+        </w:rPr>
+        <w:t>SSH</w:t>
+      </w:r>
+      <w:r>
+        <w:fldChar w:fldCharType="end"/>
+      </w:r>
       <w:r>
         <w:rPr>
           <w:rFonts w:ascii="Tahoma" w:eastAsia="微软雅黑" w:hAnsi="Tahoma" w:cstheme="minorBidi"/>
@@ -921,7 +920,7 @@
                     </pic:cNvPicPr>
                   </pic:nvPicPr>
                   <pic:blipFill>
-                    <a:blip r:embed="rId10" cstate="print"/>
+                    <a:blip r:embed="rId9" cstate="print"/>
                     <a:srcRect/>
                     <a:stretch>
                       <a:fillRect/>
@@ -967,9 +966,6 @@
     <w:p>
       <w:pPr>
         <w:pStyle w:val="2"/>
-        <w:rPr>
-          <w:rFonts w:hint="eastAsia"/>
-        </w:rPr>
       </w:pPr>
       <w:r>
         <w:lastRenderedPageBreak/>
@@ -1031,11 +1027,6 @@
       </w:r>
     </w:p>
     <w:p>
-      <w:pPr>
-        <w:rPr>
-          <w:rFonts w:hint="eastAsia"/>
-        </w:rPr>
-      </w:pPr>
       <w:r>
         <w:rPr>
           <w:noProof/>
@@ -1058,7 +1049,7 @@
                     </pic:cNvPicPr>
                   </pic:nvPicPr>
                   <pic:blipFill>
-                    <a:blip r:embed="rId11" cstate="print"/>
+                    <a:blip r:embed="rId10" cstate="print"/>
                     <a:srcRect/>
                     <a:stretch>
                       <a:fillRect/>
@@ -1090,101 +1081,92 @@
     <w:p>
       <w:pPr>
         <w:rPr>
-          <w:rFonts w:ascii="Arial" w:hAnsi="Arial" w:cs="Arial" w:hint="eastAsia"/>
-          <w:color w:val="404040"/>
-          <w:shd w:val="clear" w:color="auto" w:fill="FFFFFF"/>
-        </w:rPr>
-      </w:pPr>
-      <w:r>
-        <w:t>原因是</w:t>
-      </w:r>
-      <w:proofErr w:type="spellStart"/>
-      <w:r>
-        <w:t>Tortoisegit</w:t>
-      </w:r>
-      <w:proofErr w:type="spellEnd"/>
-      <w:r>
-        <w:t> </w:t>
-      </w:r>
-      <w:r>
-        <w:t>使用的协议并非</w:t>
-      </w:r>
-      <w:r>
-        <w:t> </w:t>
-      </w:r>
-      <w:proofErr w:type="spellStart"/>
-      <w:r>
-        <w:t>openssh</w:t>
-      </w:r>
-      <w:proofErr w:type="spellEnd"/>
-      <w:r>
-        <w:t>协议</w:t>
-      </w:r>
-      <w:r>
-        <w:t>，在</w:t>
-      </w:r>
-      <w:r>
-        <w:rPr>
           <w:rFonts w:ascii="Arial" w:hAnsi="Arial" w:cs="Arial"/>
           <w:color w:val="404040"/>
           <w:shd w:val="clear" w:color="auto" w:fill="FFFFFF"/>
         </w:rPr>
-        <w:t>安装</w:t>
-      </w:r>
-      <w:proofErr w:type="spellStart"/>
+      </w:pPr>
+      <w:r>
+        <w:t>原因是</w:t>
+      </w:r>
+      <w:proofErr w:type="spellStart"/>
+      <w:r>
+        <w:t>Tortoisegit</w:t>
+      </w:r>
+      <w:proofErr w:type="spellEnd"/>
+      <w:r>
+        <w:t> </w:t>
+      </w:r>
+      <w:r>
+        <w:t>使用的协议并非</w:t>
+      </w:r>
+      <w:r>
+        <w:t> </w:t>
+      </w:r>
+      <w:proofErr w:type="spellStart"/>
+      <w:r>
+        <w:t>openssh</w:t>
+      </w:r>
+      <w:proofErr w:type="spellEnd"/>
+      <w:r>
+        <w:t>协议</w:t>
+      </w:r>
+      <w:r>
+        <w:t>，在</w:t>
+      </w:r>
       <w:r>
         <w:rPr>
           <w:rFonts w:ascii="Arial" w:hAnsi="Arial" w:cs="Arial"/>
           <w:color w:val="404040"/>
           <w:shd w:val="clear" w:color="auto" w:fill="FFFFFF"/>
         </w:rPr>
-        <w:t>TortoiseGit</w:t>
-      </w:r>
-      <w:proofErr w:type="spellEnd"/>
+        <w:t>安装</w:t>
+      </w:r>
+      <w:proofErr w:type="spellStart"/>
       <w:r>
         <w:rPr>
           <w:rFonts w:ascii="Arial" w:hAnsi="Arial" w:cs="Arial"/>
           <w:color w:val="404040"/>
           <w:shd w:val="clear" w:color="auto" w:fill="FFFFFF"/>
         </w:rPr>
-        <w:t>的时候，选择</w:t>
-      </w:r>
-      <w:proofErr w:type="spellStart"/>
+        <w:t>TortoiseGit</w:t>
+      </w:r>
+      <w:proofErr w:type="spellEnd"/>
       <w:r>
         <w:rPr>
           <w:rFonts w:ascii="Arial" w:hAnsi="Arial" w:cs="Arial"/>
           <w:color w:val="404040"/>
           <w:shd w:val="clear" w:color="auto" w:fill="FFFFFF"/>
         </w:rPr>
+        <w:t>的时候，选择</w:t>
+      </w:r>
+      <w:proofErr w:type="spellStart"/>
+      <w:r>
+        <w:rPr>
+          <w:rFonts w:ascii="Arial" w:hAnsi="Arial" w:cs="Arial"/>
+          <w:color w:val="404040"/>
+          <w:shd w:val="clear" w:color="auto" w:fill="FFFFFF"/>
+        </w:rPr>
         <w:t>OpenSSH</w:t>
       </w:r>
       <w:proofErr w:type="spellEnd"/>
     </w:p>
     <w:p>
       <w:pPr>
-        <w:rPr>
-          <w:rStyle w:val="a7"/>
-          <w:rFonts w:ascii="Arial" w:hAnsi="Arial" w:cs="Arial" w:hint="eastAsia"/>
-          <w:color w:val="FE2C24"/>
-          <w:shd w:val="clear" w:color="auto" w:fill="FFFFFF"/>
-        </w:rPr>
-      </w:pPr>
-      <w:r>
-        <w:rPr>
-          <w:rFonts w:ascii="Arial" w:hAnsi="Arial" w:cs="Arial"/>
-          <w:color w:val="4D4D4D"/>
-          <w:shd w:val="clear" w:color="auto" w:fill="FFFFFF"/>
-        </w:rPr>
-        <w:t> </w:t>
-      </w:r>
-      <w:r>
         <w:rPr>
           <w:rStyle w:val="a7"/>
           <w:rFonts w:ascii="Arial" w:hAnsi="Arial" w:cs="Arial"/>
           <w:color w:val="FE2C24"/>
           <w:shd w:val="clear" w:color="auto" w:fill="FFFFFF"/>
         </w:rPr>
-        <w:t>如果已经</w:t>
+      </w:pPr>
+      <w:r>
+        <w:rPr>
+          <w:rFonts w:ascii="Arial" w:hAnsi="Arial" w:cs="Arial"/>
+          <w:color w:val="4D4D4D"/>
+          <w:shd w:val="clear" w:color="auto" w:fill="FFFFFF"/>
+        </w:rPr>
+        <w:t> </w:t>
       </w:r>
       <w:r>
         <w:rPr>
@@ -1193,7 +1175,7 @@
           <w:color w:val="FE2C24"/>
           <w:shd w:val="clear" w:color="auto" w:fill="FFFFFF"/>
         </w:rPr>
-        <w:t>安装</w:t>
+        <w:t>如果已经</w:t>
       </w:r>
       <w:r>
         <w:rPr>
@@ -1202,7 +1184,7 @@
           <w:color w:val="FE2C24"/>
           <w:shd w:val="clear" w:color="auto" w:fill="FFFFFF"/>
         </w:rPr>
-        <w:t>过</w:t>
+        <w:t>安装</w:t>
       </w:r>
       <w:r>
         <w:rPr>
@@ -1211,7 +1193,7 @@
           <w:color w:val="FE2C24"/>
           <w:shd w:val="clear" w:color="auto" w:fill="FFFFFF"/>
         </w:rPr>
-        <w:t>了</w:t>
+        <w:t>过</w:t>
       </w:r>
       <w:r>
         <w:rPr>
@@ -1220,15 +1202,19 @@
           <w:color w:val="FE2C24"/>
           <w:shd w:val="clear" w:color="auto" w:fill="FFFFFF"/>
         </w:rPr>
+        <w:t>了</w:t>
+      </w:r>
+      <w:r>
+        <w:rPr>
+          <w:rStyle w:val="a7"/>
+          <w:rFonts w:ascii="Arial" w:hAnsi="Arial" w:cs="Arial"/>
+          <w:color w:val="FE2C24"/>
+          <w:shd w:val="clear" w:color="auto" w:fill="FFFFFF"/>
+        </w:rPr>
         <w:t>。进入设置面板，一直点下一步，到设置的地方</w:t>
       </w:r>
     </w:p>
     <w:p>
-      <w:pPr>
-        <w:rPr>
-          <w:rFonts w:hint="eastAsia"/>
-        </w:rPr>
-      </w:pPr>
       <w:r>
         <w:rPr>
           <w:noProof/>
@@ -1251,7 +1237,7 @@
                     </pic:cNvPicPr>
                   </pic:nvPicPr>
                   <pic:blipFill>
-                    <a:blip r:embed="rId12" cstate="print"/>
+                    <a:blip r:embed="rId11" cstate="print"/>
                     <a:srcRect/>
                     <a:stretch>
                       <a:fillRect/>
@@ -1281,11 +1267,6 @@
       </w:r>
     </w:p>
     <w:p>
-      <w:pPr>
-        <w:rPr>
-          <w:rFonts w:hint="eastAsia"/>
-        </w:rPr>
-      </w:pPr>
       <w:r>
         <w:rPr>
           <w:rFonts w:hint="eastAsia"/>
@@ -1317,7 +1298,7 @@
                     </pic:cNvPicPr>
                   </pic:nvPicPr>
                   <pic:blipFill>
-                    <a:blip r:embed="rId13" cstate="print"/>
+                    <a:blip r:embed="rId12" cstate="print"/>
                     <a:srcRect/>
                     <a:stretch>
                       <a:fillRect/>
@@ -1472,7 +1453,7 @@
                     </pic:cNvPicPr>
                   </pic:nvPicPr>
                   <pic:blipFill>
-                    <a:blip r:embed="rId14" cstate="print"/>
+                    <a:blip r:embed="rId13" cstate="print"/>
                     <a:srcRect/>
                     <a:stretch>
                       <a:fillRect/>
@@ -1565,7 +1546,7 @@
                     </pic:cNvPicPr>
                   </pic:nvPicPr>
                   <pic:blipFill>
-                    <a:blip r:embed="rId15" cstate="print"/>
+                    <a:blip r:embed="rId14" cstate="print"/>
                     <a:srcRect/>
                     <a:stretch>
                       <a:fillRect/>
@@ -1670,7 +1651,7 @@
                     </pic:cNvPicPr>
                   </pic:nvPicPr>
                   <pic:blipFill>
-                    <a:blip r:embed="rId16" cstate="print"/>
+                    <a:blip r:embed="rId15" cstate="print"/>
                     <a:srcRect/>
                     <a:stretch>
                       <a:fillRect/>
@@ -1770,7 +1751,7 @@
                     </pic:cNvPicPr>
                   </pic:nvPicPr>
                   <pic:blipFill>
-                    <a:blip r:embed="rId17" cstate="print"/>
+                    <a:blip r:embed="rId16" cstate="print"/>
                     <a:srcRect/>
                     <a:stretch>
                       <a:fillRect/>
@@ -1865,7 +1846,7 @@
                     </pic:cNvPicPr>
                   </pic:nvPicPr>
                   <pic:blipFill>
-                    <a:blip r:embed="rId18" cstate="print"/>
+                    <a:blip r:embed="rId17" cstate="print"/>
                     <a:srcRect/>
                     <a:stretch>
                       <a:fillRect/>
